--- a/Bản dịch đề tài nhóm 7(Review of NoSQL Database Systems and Models).docx
+++ b/Bản dịch đề tài nhóm 7(Review of NoSQL Database Systems and Models).docx
@@ -7,6 +7,8 @@
         <w:jc w:val="center"/>
         <w:rPr>
           <w:rFonts w:ascii="Times New Roman" w:hAnsi="Times New Roman"/>
+          <w:b/>
+          <w:bCs/>
           <w:sz w:val="28"/>
           <w:szCs w:val="28"/>
           <w:lang w:val="vi-VN"/>
@@ -16,6 +18,8 @@
       <w:r>
         <w:rPr>
           <w:rFonts w:ascii="Times New Roman" w:hAnsi="Times New Roman"/>
+          <w:b/>
+          <w:bCs/>
           <w:sz w:val="28"/>
           <w:szCs w:val="28"/>
           <w:lang w:val="vi-VN"/>
@@ -26,6 +30,8 @@
       <w:r>
         <w:rPr>
           <w:rFonts w:ascii="Times New Roman" w:hAnsi="Times New Roman"/>
+          <w:b/>
+          <w:bCs/>
           <w:sz w:val="28"/>
           <w:szCs w:val="28"/>
           <w:lang w:val="vi-VN"/>
@@ -36,6 +42,8 @@
       <w:r>
         <w:rPr>
           <w:rFonts w:ascii="Times New Roman" w:hAnsi="Times New Roman"/>
+          <w:b/>
+          <w:bCs/>
           <w:sz w:val="28"/>
           <w:szCs w:val="28"/>
           <w:lang w:val="vi-VN"/>
@@ -46,6 +54,8 @@
       <w:r>
         <w:rPr>
           <w:rFonts w:ascii="Times New Roman" w:hAnsi="Times New Roman"/>
+          <w:b/>
+          <w:bCs/>
           <w:sz w:val="28"/>
           <w:szCs w:val="28"/>
           <w:lang w:val="vi-VN"/>
@@ -56,6 +66,8 @@
       <w:r>
         <w:rPr>
           <w:rFonts w:ascii="Times New Roman" w:hAnsi="Times New Roman"/>
+          <w:b/>
+          <w:bCs/>
           <w:sz w:val="28"/>
           <w:szCs w:val="28"/>
           <w:lang w:val="vi-VN"/>
@@ -66,6 +78,8 @@
       <w:r>
         <w:rPr>
           <w:rFonts w:ascii="Times New Roman" w:hAnsi="Times New Roman"/>
+          <w:b/>
+          <w:bCs/>
           <w:sz w:val="28"/>
           <w:szCs w:val="28"/>
           <w:lang w:val="vi-VN"/>
@@ -76,6 +90,8 @@
       <w:r>
         <w:rPr>
           <w:rFonts w:ascii="Times New Roman" w:hAnsi="Times New Roman"/>
+          <w:b/>
+          <w:bCs/>
           <w:sz w:val="28"/>
           <w:szCs w:val="28"/>
           <w:lang w:val="vi-VN"/>
@@ -86,6 +102,8 @@
       <w:r>
         <w:rPr>
           <w:rFonts w:ascii="Times New Roman" w:hAnsi="Times New Roman"/>
+          <w:b/>
+          <w:bCs/>
           <w:sz w:val="28"/>
           <w:szCs w:val="28"/>
           <w:lang w:val="vi-VN"/>
@@ -96,6 +114,8 @@
       <w:r>
         <w:rPr>
           <w:rFonts w:ascii="Times New Roman" w:hAnsi="Times New Roman"/>
+          <w:b/>
+          <w:bCs/>
           <w:sz w:val="28"/>
           <w:szCs w:val="28"/>
           <w:lang w:val="vi-VN"/>
